--- a/lab2/New Microsoft Word Document.docx
+++ b/lab2/New Microsoft Word Document.docx
@@ -10,6 +10,9 @@
         <w:br/>
       </w:r>
       <w:r>
+        <w:rPr>
+          <w:noProof/>
+        </w:rPr>
         <w:drawing>
           <wp:inline distT="0" distB="0" distL="0" distR="0" wp14:anchorId="042547D2" wp14:editId="0476C688">
             <wp:extent cx="5943600" cy="2987040"/>
@@ -135,8 +138,875 @@
       <w:r>
         <w:t>Q2:</w:t>
       </w:r>
+    </w:p>
+    <w:p>
+      <w:r>
+        <w:rPr>
+          <w:noProof/>
+        </w:rPr>
+        <w:lastRenderedPageBreak/>
+        <w:drawing>
+          <wp:inline distT="0" distB="0" distL="0" distR="0" wp14:anchorId="4C72227F" wp14:editId="2C7FC28E">
+            <wp:extent cx="5943600" cy="1992630"/>
+            <wp:effectExtent l="0" t="0" r="0" b="7620"/>
+            <wp:docPr id="906387729" name="Picture 1" descr="A screenshot of a computer program&#10;&#10;AI-generated content may be incorrect."/>
+            <wp:cNvGraphicFramePr>
+              <a:graphicFrameLocks xmlns:a="http://schemas.openxmlformats.org/drawingml/2006/main" noChangeAspect="1"/>
+            </wp:cNvGraphicFramePr>
+            <a:graphic xmlns:a="http://schemas.openxmlformats.org/drawingml/2006/main">
+              <a:graphicData uri="http://schemas.openxmlformats.org/drawingml/2006/picture">
+                <pic:pic xmlns:pic="http://schemas.openxmlformats.org/drawingml/2006/picture">
+                  <pic:nvPicPr>
+                    <pic:cNvPr id="906387729" name="Picture 1" descr="A screenshot of a computer program&#10;&#10;AI-generated content may be incorrect."/>
+                    <pic:cNvPicPr/>
+                  </pic:nvPicPr>
+                  <pic:blipFill>
+                    <a:blip r:embed="rId7"/>
+                    <a:stretch>
+                      <a:fillRect/>
+                    </a:stretch>
+                  </pic:blipFill>
+                  <pic:spPr>
+                    <a:xfrm>
+                      <a:off x="0" y="0"/>
+                      <a:ext cx="5943600" cy="1992630"/>
+                    </a:xfrm>
+                    <a:prstGeom prst="rect">
+                      <a:avLst/>
+                    </a:prstGeom>
+                  </pic:spPr>
+                </pic:pic>
+              </a:graphicData>
+            </a:graphic>
+          </wp:inline>
+        </w:drawing>
+      </w:r>
+      <w:r>
+        <w:rPr>
+          <w:noProof/>
+        </w:rPr>
+        <w:drawing>
+          <wp:inline distT="0" distB="0" distL="0" distR="0" wp14:anchorId="7CDC32AE" wp14:editId="21DDD443">
+            <wp:extent cx="5943600" cy="3592830"/>
+            <wp:effectExtent l="0" t="0" r="0" b="7620"/>
+            <wp:docPr id="1292554260" name="Picture 1" descr="A screen shot of a computer program&#10;&#10;AI-generated content may be incorrect."/>
+            <wp:cNvGraphicFramePr>
+              <a:graphicFrameLocks xmlns:a="http://schemas.openxmlformats.org/drawingml/2006/main" noChangeAspect="1"/>
+            </wp:cNvGraphicFramePr>
+            <a:graphic xmlns:a="http://schemas.openxmlformats.org/drawingml/2006/main">
+              <a:graphicData uri="http://schemas.openxmlformats.org/drawingml/2006/picture">
+                <pic:pic xmlns:pic="http://schemas.openxmlformats.org/drawingml/2006/picture">
+                  <pic:nvPicPr>
+                    <pic:cNvPr id="1292554260" name="Picture 1" descr="A screen shot of a computer program&#10;&#10;AI-generated content may be incorrect."/>
+                    <pic:cNvPicPr/>
+                  </pic:nvPicPr>
+                  <pic:blipFill>
+                    <a:blip r:embed="rId8"/>
+                    <a:stretch>
+                      <a:fillRect/>
+                    </a:stretch>
+                  </pic:blipFill>
+                  <pic:spPr>
+                    <a:xfrm>
+                      <a:off x="0" y="0"/>
+                      <a:ext cx="5943600" cy="3592830"/>
+                    </a:xfrm>
+                    <a:prstGeom prst="rect">
+                      <a:avLst/>
+                    </a:prstGeom>
+                  </pic:spPr>
+                </pic:pic>
+              </a:graphicData>
+            </a:graphic>
+          </wp:inline>
+        </w:drawing>
+      </w:r>
+      <w:r>
+        <w:rPr>
+          <w:noProof/>
+        </w:rPr>
+        <w:lastRenderedPageBreak/>
+        <w:drawing>
+          <wp:inline distT="0" distB="0" distL="0" distR="0" wp14:anchorId="5E0BF036" wp14:editId="485F5106">
+            <wp:extent cx="5923809" cy="2800000"/>
+            <wp:effectExtent l="0" t="0" r="1270" b="635"/>
+            <wp:docPr id="1546153970" name="Picture 1" descr="A screen shot of a computer&#10;&#10;AI-generated content may be incorrect."/>
+            <wp:cNvGraphicFramePr>
+              <a:graphicFrameLocks xmlns:a="http://schemas.openxmlformats.org/drawingml/2006/main" noChangeAspect="1"/>
+            </wp:cNvGraphicFramePr>
+            <a:graphic xmlns:a="http://schemas.openxmlformats.org/drawingml/2006/main">
+              <a:graphicData uri="http://schemas.openxmlformats.org/drawingml/2006/picture">
+                <pic:pic xmlns:pic="http://schemas.openxmlformats.org/drawingml/2006/picture">
+                  <pic:nvPicPr>
+                    <pic:cNvPr id="1546153970" name="Picture 1" descr="A screen shot of a computer&#10;&#10;AI-generated content may be incorrect."/>
+                    <pic:cNvPicPr/>
+                  </pic:nvPicPr>
+                  <pic:blipFill>
+                    <a:blip r:embed="rId9"/>
+                    <a:stretch>
+                      <a:fillRect/>
+                    </a:stretch>
+                  </pic:blipFill>
+                  <pic:spPr>
+                    <a:xfrm>
+                      <a:off x="0" y="0"/>
+                      <a:ext cx="5923809" cy="2800000"/>
+                    </a:xfrm>
+                    <a:prstGeom prst="rect">
+                      <a:avLst/>
+                    </a:prstGeom>
+                  </pic:spPr>
+                </pic:pic>
+              </a:graphicData>
+            </a:graphic>
+          </wp:inline>
+        </w:drawing>
+      </w:r>
+    </w:p>
+    <w:p>
+      <w:pPr>
+        <w:pBdr>
+          <w:bottom w:val="single" w:sz="6" w:space="1" w:color="auto"/>
+        </w:pBdr>
+      </w:pPr>
+      <w:r>
+        <w:rPr>
+          <w:noProof/>
+        </w:rPr>
+        <w:lastRenderedPageBreak/>
+        <w:drawing>
+          <wp:inline distT="0" distB="0" distL="0" distR="0" wp14:anchorId="6BEDB2D3" wp14:editId="1DB9DF4E">
+            <wp:extent cx="5943600" cy="2595245"/>
+            <wp:effectExtent l="0" t="0" r="0" b="0"/>
+            <wp:docPr id="2065653074" name="Picture 1" descr="A screenshot of a computer&#10;&#10;AI-generated content may be incorrect."/>
+            <wp:cNvGraphicFramePr>
+              <a:graphicFrameLocks xmlns:a="http://schemas.openxmlformats.org/drawingml/2006/main" noChangeAspect="1"/>
+            </wp:cNvGraphicFramePr>
+            <a:graphic xmlns:a="http://schemas.openxmlformats.org/drawingml/2006/main">
+              <a:graphicData uri="http://schemas.openxmlformats.org/drawingml/2006/picture">
+                <pic:pic xmlns:pic="http://schemas.openxmlformats.org/drawingml/2006/picture">
+                  <pic:nvPicPr>
+                    <pic:cNvPr id="2065653074" name="Picture 1" descr="A screenshot of a computer&#10;&#10;AI-generated content may be incorrect."/>
+                    <pic:cNvPicPr/>
+                  </pic:nvPicPr>
+                  <pic:blipFill>
+                    <a:blip r:embed="rId10"/>
+                    <a:stretch>
+                      <a:fillRect/>
+                    </a:stretch>
+                  </pic:blipFill>
+                  <pic:spPr>
+                    <a:xfrm>
+                      <a:off x="0" y="0"/>
+                      <a:ext cx="5943600" cy="2595245"/>
+                    </a:xfrm>
+                    <a:prstGeom prst="rect">
+                      <a:avLst/>
+                    </a:prstGeom>
+                  </pic:spPr>
+                </pic:pic>
+              </a:graphicData>
+            </a:graphic>
+          </wp:inline>
+        </w:drawing>
+      </w:r>
+      <w:r>
+        <w:rPr>
+          <w:noProof/>
+        </w:rPr>
+        <w:drawing>
+          <wp:inline distT="0" distB="0" distL="0" distR="0" wp14:anchorId="0786C06F" wp14:editId="12439026">
+            <wp:extent cx="5943600" cy="2120900"/>
+            <wp:effectExtent l="0" t="0" r="0" b="0"/>
+            <wp:docPr id="137553012" name="Picture 1" descr="A screen shot of a computer program&#10;&#10;AI-generated content may be incorrect."/>
+            <wp:cNvGraphicFramePr>
+              <a:graphicFrameLocks xmlns:a="http://schemas.openxmlformats.org/drawingml/2006/main" noChangeAspect="1"/>
+            </wp:cNvGraphicFramePr>
+            <a:graphic xmlns:a="http://schemas.openxmlformats.org/drawingml/2006/main">
+              <a:graphicData uri="http://schemas.openxmlformats.org/drawingml/2006/picture">
+                <pic:pic xmlns:pic="http://schemas.openxmlformats.org/drawingml/2006/picture">
+                  <pic:nvPicPr>
+                    <pic:cNvPr id="137553012" name="Picture 1" descr="A screen shot of a computer program&#10;&#10;AI-generated content may be incorrect."/>
+                    <pic:cNvPicPr/>
+                  </pic:nvPicPr>
+                  <pic:blipFill>
+                    <a:blip r:embed="rId11"/>
+                    <a:stretch>
+                      <a:fillRect/>
+                    </a:stretch>
+                  </pic:blipFill>
+                  <pic:spPr>
+                    <a:xfrm>
+                      <a:off x="0" y="0"/>
+                      <a:ext cx="5943600" cy="2120900"/>
+                    </a:xfrm>
+                    <a:prstGeom prst="rect">
+                      <a:avLst/>
+                    </a:prstGeom>
+                  </pic:spPr>
+                </pic:pic>
+              </a:graphicData>
+            </a:graphic>
+          </wp:inline>
+        </w:drawing>
+      </w:r>
+      <w:r>
+        <w:drawing>
+          <wp:inline distT="0" distB="0" distL="0" distR="0" wp14:anchorId="28B37B6B" wp14:editId="0B08BED2">
+            <wp:extent cx="5943600" cy="1306195"/>
+            <wp:effectExtent l="0" t="0" r="0" b="8255"/>
+            <wp:docPr id="953570605" name="Picture 1" descr="A black rectangular object with a white background&#10;&#10;AI-generated content may be incorrect."/>
+            <wp:cNvGraphicFramePr>
+              <a:graphicFrameLocks xmlns:a="http://schemas.openxmlformats.org/drawingml/2006/main" noChangeAspect="1"/>
+            </wp:cNvGraphicFramePr>
+            <a:graphic xmlns:a="http://schemas.openxmlformats.org/drawingml/2006/main">
+              <a:graphicData uri="http://schemas.openxmlformats.org/drawingml/2006/picture">
+                <pic:pic xmlns:pic="http://schemas.openxmlformats.org/drawingml/2006/picture">
+                  <pic:nvPicPr>
+                    <pic:cNvPr id="953570605" name="Picture 1" descr="A black rectangular object with a white background&#10;&#10;AI-generated content may be incorrect."/>
+                    <pic:cNvPicPr/>
+                  </pic:nvPicPr>
+                  <pic:blipFill>
+                    <a:blip r:embed="rId12"/>
+                    <a:stretch>
+                      <a:fillRect/>
+                    </a:stretch>
+                  </pic:blipFill>
+                  <pic:spPr>
+                    <a:xfrm>
+                      <a:off x="0" y="0"/>
+                      <a:ext cx="5943600" cy="1306195"/>
+                    </a:xfrm>
+                    <a:prstGeom prst="rect">
+                      <a:avLst/>
+                    </a:prstGeom>
+                  </pic:spPr>
+                </pic:pic>
+              </a:graphicData>
+            </a:graphic>
+          </wp:inline>
+        </w:drawing>
+      </w:r>
+    </w:p>
+    <w:p>
+      <w:r>
+        <w:lastRenderedPageBreak/>
+        <w:t>Q3:</w:t>
+      </w:r>
       <w:r>
         <w:br/>
+      </w:r>
+      <w:r>
+        <w:drawing>
+          <wp:inline distT="0" distB="0" distL="0" distR="0" wp14:anchorId="478AE8E4" wp14:editId="63313199">
+            <wp:extent cx="5943600" cy="2487295"/>
+            <wp:effectExtent l="0" t="0" r="0" b="8255"/>
+            <wp:docPr id="951012647" name="Picture 1" descr="A screen shot of a computer&#10;&#10;AI-generated content may be incorrect."/>
+            <wp:cNvGraphicFramePr>
+              <a:graphicFrameLocks xmlns:a="http://schemas.openxmlformats.org/drawingml/2006/main" noChangeAspect="1"/>
+            </wp:cNvGraphicFramePr>
+            <a:graphic xmlns:a="http://schemas.openxmlformats.org/drawingml/2006/main">
+              <a:graphicData uri="http://schemas.openxmlformats.org/drawingml/2006/picture">
+                <pic:pic xmlns:pic="http://schemas.openxmlformats.org/drawingml/2006/picture">
+                  <pic:nvPicPr>
+                    <pic:cNvPr id="951012647" name="Picture 1" descr="A screen shot of a computer&#10;&#10;AI-generated content may be incorrect."/>
+                    <pic:cNvPicPr/>
+                  </pic:nvPicPr>
+                  <pic:blipFill>
+                    <a:blip r:embed="rId13"/>
+                    <a:stretch>
+                      <a:fillRect/>
+                    </a:stretch>
+                  </pic:blipFill>
+                  <pic:spPr>
+                    <a:xfrm>
+                      <a:off x="0" y="0"/>
+                      <a:ext cx="5943600" cy="2487295"/>
+                    </a:xfrm>
+                    <a:prstGeom prst="rect">
+                      <a:avLst/>
+                    </a:prstGeom>
+                  </pic:spPr>
+                </pic:pic>
+              </a:graphicData>
+            </a:graphic>
+          </wp:inline>
+        </w:drawing>
+      </w:r>
+      <w:r>
+        <w:rPr>
+          <w:noProof/>
+        </w:rPr>
+        <w:drawing>
+          <wp:inline distT="0" distB="0" distL="0" distR="0" wp14:anchorId="05458B0E" wp14:editId="471C613D">
+            <wp:extent cx="5943600" cy="1530985"/>
+            <wp:effectExtent l="0" t="0" r="0" b="0"/>
+            <wp:docPr id="619676939" name="Picture 1" descr="A screen shot of a computer code&#10;&#10;AI-generated content may be incorrect."/>
+            <wp:cNvGraphicFramePr>
+              <a:graphicFrameLocks xmlns:a="http://schemas.openxmlformats.org/drawingml/2006/main" noChangeAspect="1"/>
+            </wp:cNvGraphicFramePr>
+            <a:graphic xmlns:a="http://schemas.openxmlformats.org/drawingml/2006/main">
+              <a:graphicData uri="http://schemas.openxmlformats.org/drawingml/2006/picture">
+                <pic:pic xmlns:pic="http://schemas.openxmlformats.org/drawingml/2006/picture">
+                  <pic:nvPicPr>
+                    <pic:cNvPr id="619676939" name="Picture 1" descr="A screen shot of a computer code&#10;&#10;AI-generated content may be incorrect."/>
+                    <pic:cNvPicPr/>
+                  </pic:nvPicPr>
+                  <pic:blipFill>
+                    <a:blip r:embed="rId14"/>
+                    <a:stretch>
+                      <a:fillRect/>
+                    </a:stretch>
+                  </pic:blipFill>
+                  <pic:spPr>
+                    <a:xfrm>
+                      <a:off x="0" y="0"/>
+                      <a:ext cx="5943600" cy="1530985"/>
+                    </a:xfrm>
+                    <a:prstGeom prst="rect">
+                      <a:avLst/>
+                    </a:prstGeom>
+                  </pic:spPr>
+                </pic:pic>
+              </a:graphicData>
+            </a:graphic>
+          </wp:inline>
+        </w:drawing>
+      </w:r>
+      <w:r>
+        <w:br/>
+      </w:r>
+      <w:r>
+        <w:rPr>
+          <w:noProof/>
+        </w:rPr>
+        <w:drawing>
+          <wp:inline distT="0" distB="0" distL="0" distR="0" wp14:anchorId="62493633" wp14:editId="724A80C4">
+            <wp:extent cx="5943600" cy="2378710"/>
+            <wp:effectExtent l="0" t="0" r="0" b="2540"/>
+            <wp:docPr id="1528414504" name="Picture 1" descr="A screen shot of a computer&#10;&#10;AI-generated content may be incorrect."/>
+            <wp:cNvGraphicFramePr>
+              <a:graphicFrameLocks xmlns:a="http://schemas.openxmlformats.org/drawingml/2006/main" noChangeAspect="1"/>
+            </wp:cNvGraphicFramePr>
+            <a:graphic xmlns:a="http://schemas.openxmlformats.org/drawingml/2006/main">
+              <a:graphicData uri="http://schemas.openxmlformats.org/drawingml/2006/picture">
+                <pic:pic xmlns:pic="http://schemas.openxmlformats.org/drawingml/2006/picture">
+                  <pic:nvPicPr>
+                    <pic:cNvPr id="1528414504" name="Picture 1" descr="A screen shot of a computer&#10;&#10;AI-generated content may be incorrect."/>
+                    <pic:cNvPicPr/>
+                  </pic:nvPicPr>
+                  <pic:blipFill>
+                    <a:blip r:embed="rId15"/>
+                    <a:stretch>
+                      <a:fillRect/>
+                    </a:stretch>
+                  </pic:blipFill>
+                  <pic:spPr>
+                    <a:xfrm>
+                      <a:off x="0" y="0"/>
+                      <a:ext cx="5943600" cy="2378710"/>
+                    </a:xfrm>
+                    <a:prstGeom prst="rect">
+                      <a:avLst/>
+                    </a:prstGeom>
+                  </pic:spPr>
+                </pic:pic>
+              </a:graphicData>
+            </a:graphic>
+          </wp:inline>
+        </w:drawing>
+      </w:r>
+    </w:p>
+    <w:p>
+      <w:r>
+        <w:rPr>
+          <w:noProof/>
+        </w:rPr>
+        <w:lastRenderedPageBreak/>
+        <w:drawing>
+          <wp:inline distT="0" distB="0" distL="0" distR="0" wp14:anchorId="3261B45D" wp14:editId="0899939B">
+            <wp:extent cx="5533333" cy="5066667"/>
+            <wp:effectExtent l="0" t="0" r="0" b="635"/>
+            <wp:docPr id="1126578997" name="Picture 1" descr="A screen shot of a computer program&#10;&#10;AI-generated content may be incorrect."/>
+            <wp:cNvGraphicFramePr>
+              <a:graphicFrameLocks xmlns:a="http://schemas.openxmlformats.org/drawingml/2006/main" noChangeAspect="1"/>
+            </wp:cNvGraphicFramePr>
+            <a:graphic xmlns:a="http://schemas.openxmlformats.org/drawingml/2006/main">
+              <a:graphicData uri="http://schemas.openxmlformats.org/drawingml/2006/picture">
+                <pic:pic xmlns:pic="http://schemas.openxmlformats.org/drawingml/2006/picture">
+                  <pic:nvPicPr>
+                    <pic:cNvPr id="1126578997" name="Picture 1" descr="A screen shot of a computer program&#10;&#10;AI-generated content may be incorrect."/>
+                    <pic:cNvPicPr/>
+                  </pic:nvPicPr>
+                  <pic:blipFill>
+                    <a:blip r:embed="rId16"/>
+                    <a:stretch>
+                      <a:fillRect/>
+                    </a:stretch>
+                  </pic:blipFill>
+                  <pic:spPr>
+                    <a:xfrm>
+                      <a:off x="0" y="0"/>
+                      <a:ext cx="5533333" cy="5066667"/>
+                    </a:xfrm>
+                    <a:prstGeom prst="rect">
+                      <a:avLst/>
+                    </a:prstGeom>
+                  </pic:spPr>
+                </pic:pic>
+              </a:graphicData>
+            </a:graphic>
+          </wp:inline>
+        </w:drawing>
+      </w:r>
+      <w:r>
+        <w:br/>
+      </w:r>
+      <w:r>
+        <w:lastRenderedPageBreak/>
+        <w:drawing>
+          <wp:inline distT="0" distB="0" distL="0" distR="0" wp14:anchorId="15F7CD33" wp14:editId="1F85F5B4">
+            <wp:extent cx="5620534" cy="3629532"/>
+            <wp:effectExtent l="0" t="0" r="0" b="9525"/>
+            <wp:docPr id="901265588" name="Picture 1" descr="A screenshot of a computer screen&#10;&#10;AI-generated content may be incorrect."/>
+            <wp:cNvGraphicFramePr>
+              <a:graphicFrameLocks xmlns:a="http://schemas.openxmlformats.org/drawingml/2006/main" noChangeAspect="1"/>
+            </wp:cNvGraphicFramePr>
+            <a:graphic xmlns:a="http://schemas.openxmlformats.org/drawingml/2006/main">
+              <a:graphicData uri="http://schemas.openxmlformats.org/drawingml/2006/picture">
+                <pic:pic xmlns:pic="http://schemas.openxmlformats.org/drawingml/2006/picture">
+                  <pic:nvPicPr>
+                    <pic:cNvPr id="901265588" name="Picture 1" descr="A screenshot of a computer screen&#10;&#10;AI-generated content may be incorrect."/>
+                    <pic:cNvPicPr/>
+                  </pic:nvPicPr>
+                  <pic:blipFill>
+                    <a:blip r:embed="rId17"/>
+                    <a:stretch>
+                      <a:fillRect/>
+                    </a:stretch>
+                  </pic:blipFill>
+                  <pic:spPr>
+                    <a:xfrm>
+                      <a:off x="0" y="0"/>
+                      <a:ext cx="5620534" cy="3629532"/>
+                    </a:xfrm>
+                    <a:prstGeom prst="rect">
+                      <a:avLst/>
+                    </a:prstGeom>
+                  </pic:spPr>
+                </pic:pic>
+              </a:graphicData>
+            </a:graphic>
+          </wp:inline>
+        </w:drawing>
+      </w:r>
+    </w:p>
+    <w:p>
+      <w:pPr>
+        <w:rPr>
+          <w:noProof/>
+        </w:rPr>
+      </w:pPr>
+      <w:r>
+        <w:rPr>
+          <w:noProof/>
+        </w:rPr>
+        <w:lastRenderedPageBreak/>
+        <w:drawing>
+          <wp:inline distT="0" distB="0" distL="0" distR="0" wp14:anchorId="2F9B5B09" wp14:editId="7D848E9D">
+            <wp:extent cx="5943600" cy="3181985"/>
+            <wp:effectExtent l="0" t="0" r="0" b="0"/>
+            <wp:docPr id="1453490393" name="Picture 1" descr="A screen shot of a computer&#10;&#10;AI-generated content may be incorrect."/>
+            <wp:cNvGraphicFramePr>
+              <a:graphicFrameLocks xmlns:a="http://schemas.openxmlformats.org/drawingml/2006/main" noChangeAspect="1"/>
+            </wp:cNvGraphicFramePr>
+            <a:graphic xmlns:a="http://schemas.openxmlformats.org/drawingml/2006/main">
+              <a:graphicData uri="http://schemas.openxmlformats.org/drawingml/2006/picture">
+                <pic:pic xmlns:pic="http://schemas.openxmlformats.org/drawingml/2006/picture">
+                  <pic:nvPicPr>
+                    <pic:cNvPr id="1453490393" name="Picture 1" descr="A screen shot of a computer&#10;&#10;AI-generated content may be incorrect."/>
+                    <pic:cNvPicPr/>
+                  </pic:nvPicPr>
+                  <pic:blipFill>
+                    <a:blip r:embed="rId18"/>
+                    <a:stretch>
+                      <a:fillRect/>
+                    </a:stretch>
+                  </pic:blipFill>
+                  <pic:spPr>
+                    <a:xfrm>
+                      <a:off x="0" y="0"/>
+                      <a:ext cx="5943600" cy="3181985"/>
+                    </a:xfrm>
+                    <a:prstGeom prst="rect">
+                      <a:avLst/>
+                    </a:prstGeom>
+                  </pic:spPr>
+                </pic:pic>
+              </a:graphicData>
+            </a:graphic>
+          </wp:inline>
+        </w:drawing>
+      </w:r>
+      <w:r>
+        <w:rPr>
+          <w:noProof/>
+        </w:rPr>
+        <w:drawing>
+          <wp:inline distT="0" distB="0" distL="0" distR="0" wp14:anchorId="2912A908" wp14:editId="3ED1E1B0">
+            <wp:extent cx="5943600" cy="1972945"/>
+            <wp:effectExtent l="0" t="0" r="0" b="8255"/>
+            <wp:docPr id="58620090" name="Picture 1" descr="A screenshot of a computer program&#10;&#10;AI-generated content may be incorrect."/>
+            <wp:cNvGraphicFramePr>
+              <a:graphicFrameLocks xmlns:a="http://schemas.openxmlformats.org/drawingml/2006/main" noChangeAspect="1"/>
+            </wp:cNvGraphicFramePr>
+            <a:graphic xmlns:a="http://schemas.openxmlformats.org/drawingml/2006/main">
+              <a:graphicData uri="http://schemas.openxmlformats.org/drawingml/2006/picture">
+                <pic:pic xmlns:pic="http://schemas.openxmlformats.org/drawingml/2006/picture">
+                  <pic:nvPicPr>
+                    <pic:cNvPr id="58620090" name="Picture 1" descr="A screenshot of a computer program&#10;&#10;AI-generated content may be incorrect."/>
+                    <pic:cNvPicPr/>
+                  </pic:nvPicPr>
+                  <pic:blipFill>
+                    <a:blip r:embed="rId19"/>
+                    <a:stretch>
+                      <a:fillRect/>
+                    </a:stretch>
+                  </pic:blipFill>
+                  <pic:spPr>
+                    <a:xfrm>
+                      <a:off x="0" y="0"/>
+                      <a:ext cx="5943600" cy="1972945"/>
+                    </a:xfrm>
+                    <a:prstGeom prst="rect">
+                      <a:avLst/>
+                    </a:prstGeom>
+                  </pic:spPr>
+                </pic:pic>
+              </a:graphicData>
+            </a:graphic>
+          </wp:inline>
+        </w:drawing>
+      </w:r>
+      <w:r>
+        <w:rPr>
+          <w:noProof/>
+        </w:rPr>
+        <w:br/>
+      </w:r>
+      <w:r>
+        <w:rPr>
+          <w:noProof/>
+        </w:rPr>
+        <w:drawing>
+          <wp:inline distT="0" distB="0" distL="0" distR="0" wp14:anchorId="3E688EB7" wp14:editId="1BF8372E">
+            <wp:extent cx="5943600" cy="2607310"/>
+            <wp:effectExtent l="0" t="0" r="0" b="2540"/>
+            <wp:docPr id="1418059600" name="Picture 1" descr="A screenshot of a computer program&#10;&#10;AI-generated content may be incorrect."/>
+            <wp:cNvGraphicFramePr>
+              <a:graphicFrameLocks xmlns:a="http://schemas.openxmlformats.org/drawingml/2006/main" noChangeAspect="1"/>
+            </wp:cNvGraphicFramePr>
+            <a:graphic xmlns:a="http://schemas.openxmlformats.org/drawingml/2006/main">
+              <a:graphicData uri="http://schemas.openxmlformats.org/drawingml/2006/picture">
+                <pic:pic xmlns:pic="http://schemas.openxmlformats.org/drawingml/2006/picture">
+                  <pic:nvPicPr>
+                    <pic:cNvPr id="1418059600" name="Picture 1" descr="A screenshot of a computer program&#10;&#10;AI-generated content may be incorrect."/>
+                    <pic:cNvPicPr/>
+                  </pic:nvPicPr>
+                  <pic:blipFill>
+                    <a:blip r:embed="rId20"/>
+                    <a:stretch>
+                      <a:fillRect/>
+                    </a:stretch>
+                  </pic:blipFill>
+                  <pic:spPr>
+                    <a:xfrm>
+                      <a:off x="0" y="0"/>
+                      <a:ext cx="5943600" cy="2607310"/>
+                    </a:xfrm>
+                    <a:prstGeom prst="rect">
+                      <a:avLst/>
+                    </a:prstGeom>
+                  </pic:spPr>
+                </pic:pic>
+              </a:graphicData>
+            </a:graphic>
+          </wp:inline>
+        </w:drawing>
+      </w:r>
+      <w:r>
+        <w:rPr>
+          <w:noProof/>
+        </w:rPr>
+        <w:br/>
+      </w:r>
+      <w:r>
+        <w:rPr>
+          <w:noProof/>
+        </w:rPr>
+        <w:lastRenderedPageBreak/>
+        <w:drawing>
+          <wp:inline distT="0" distB="0" distL="0" distR="0" wp14:anchorId="4F9A9D75" wp14:editId="64CC5DE7">
+            <wp:extent cx="5943600" cy="1133475"/>
+            <wp:effectExtent l="0" t="0" r="0" b="9525"/>
+            <wp:docPr id="1415342177" name="Picture 1" descr="A black and white rectangular object&#10;&#10;AI-generated content may be incorrect."/>
+            <wp:cNvGraphicFramePr>
+              <a:graphicFrameLocks xmlns:a="http://schemas.openxmlformats.org/drawingml/2006/main" noChangeAspect="1"/>
+            </wp:cNvGraphicFramePr>
+            <a:graphic xmlns:a="http://schemas.openxmlformats.org/drawingml/2006/main">
+              <a:graphicData uri="http://schemas.openxmlformats.org/drawingml/2006/picture">
+                <pic:pic xmlns:pic="http://schemas.openxmlformats.org/drawingml/2006/picture">
+                  <pic:nvPicPr>
+                    <pic:cNvPr id="1415342177" name="Picture 1" descr="A black and white rectangular object&#10;&#10;AI-generated content may be incorrect."/>
+                    <pic:cNvPicPr/>
+                  </pic:nvPicPr>
+                  <pic:blipFill>
+                    <a:blip r:embed="rId21"/>
+                    <a:stretch>
+                      <a:fillRect/>
+                    </a:stretch>
+                  </pic:blipFill>
+                  <pic:spPr>
+                    <a:xfrm>
+                      <a:off x="0" y="0"/>
+                      <a:ext cx="5943600" cy="1133475"/>
+                    </a:xfrm>
+                    <a:prstGeom prst="rect">
+                      <a:avLst/>
+                    </a:prstGeom>
+                  </pic:spPr>
+                </pic:pic>
+              </a:graphicData>
+            </a:graphic>
+          </wp:inline>
+        </w:drawing>
+      </w:r>
+      <w:r>
+        <w:rPr>
+          <w:noProof/>
+        </w:rPr>
+        <w:br/>
+      </w:r>
+    </w:p>
+    <w:p>
+      <w:pPr>
+        <w:rPr>
+          <w:noProof/>
+        </w:rPr>
+      </w:pPr>
+      <w:r>
+        <w:rPr>
+          <w:noProof/>
+        </w:rPr>
+        <w:t>Bonus part:</w:t>
+      </w:r>
+      <w:r>
+        <w:rPr>
+          <w:noProof/>
+        </w:rPr>
+        <w:br/>
+      </w:r>
+      <w:r>
+        <w:rPr>
+          <w:noProof/>
+        </w:rPr>
+        <w:drawing>
+          <wp:inline distT="0" distB="0" distL="0" distR="0" wp14:anchorId="1D774957" wp14:editId="55B94EA1">
+            <wp:extent cx="5943600" cy="4512310"/>
+            <wp:effectExtent l="0" t="0" r="0" b="2540"/>
+            <wp:docPr id="645696336" name="Picture 1" descr="A screen shot of a computer program&#10;&#10;AI-generated content may be incorrect."/>
+            <wp:cNvGraphicFramePr>
+              <a:graphicFrameLocks xmlns:a="http://schemas.openxmlformats.org/drawingml/2006/main" noChangeAspect="1"/>
+            </wp:cNvGraphicFramePr>
+            <a:graphic xmlns:a="http://schemas.openxmlformats.org/drawingml/2006/main">
+              <a:graphicData uri="http://schemas.openxmlformats.org/drawingml/2006/picture">
+                <pic:pic xmlns:pic="http://schemas.openxmlformats.org/drawingml/2006/picture">
+                  <pic:nvPicPr>
+                    <pic:cNvPr id="645696336" name="Picture 1" descr="A screen shot of a computer program&#10;&#10;AI-generated content may be incorrect."/>
+                    <pic:cNvPicPr/>
+                  </pic:nvPicPr>
+                  <pic:blipFill>
+                    <a:blip r:embed="rId22"/>
+                    <a:stretch>
+                      <a:fillRect/>
+                    </a:stretch>
+                  </pic:blipFill>
+                  <pic:spPr>
+                    <a:xfrm>
+                      <a:off x="0" y="0"/>
+                      <a:ext cx="5943600" cy="4512310"/>
+                    </a:xfrm>
+                    <a:prstGeom prst="rect">
+                      <a:avLst/>
+                    </a:prstGeom>
+                  </pic:spPr>
+                </pic:pic>
+              </a:graphicData>
+            </a:graphic>
+          </wp:inline>
+        </w:drawing>
+      </w:r>
+      <w:r>
+        <w:rPr>
+          <w:noProof/>
+        </w:rPr>
+        <w:lastRenderedPageBreak/>
+        <w:drawing>
+          <wp:inline distT="0" distB="0" distL="0" distR="0" wp14:anchorId="60FADB99" wp14:editId="2D9300CD">
+            <wp:extent cx="5943600" cy="4260850"/>
+            <wp:effectExtent l="0" t="0" r="0" b="6350"/>
+            <wp:docPr id="1568203014" name="Picture 1" descr="A screen shot of a computer program&#10;&#10;AI-generated content may be incorrect."/>
+            <wp:cNvGraphicFramePr>
+              <a:graphicFrameLocks xmlns:a="http://schemas.openxmlformats.org/drawingml/2006/main" noChangeAspect="1"/>
+            </wp:cNvGraphicFramePr>
+            <a:graphic xmlns:a="http://schemas.openxmlformats.org/drawingml/2006/main">
+              <a:graphicData uri="http://schemas.openxmlformats.org/drawingml/2006/picture">
+                <pic:pic xmlns:pic="http://schemas.openxmlformats.org/drawingml/2006/picture">
+                  <pic:nvPicPr>
+                    <pic:cNvPr id="1568203014" name="Picture 1" descr="A screen shot of a computer program&#10;&#10;AI-generated content may be incorrect."/>
+                    <pic:cNvPicPr/>
+                  </pic:nvPicPr>
+                  <pic:blipFill>
+                    <a:blip r:embed="rId23"/>
+                    <a:stretch>
+                      <a:fillRect/>
+                    </a:stretch>
+                  </pic:blipFill>
+                  <pic:spPr>
+                    <a:xfrm>
+                      <a:off x="0" y="0"/>
+                      <a:ext cx="5943600" cy="4260850"/>
+                    </a:xfrm>
+                    <a:prstGeom prst="rect">
+                      <a:avLst/>
+                    </a:prstGeom>
+                  </pic:spPr>
+                </pic:pic>
+              </a:graphicData>
+            </a:graphic>
+          </wp:inline>
+        </w:drawing>
+      </w:r>
+      <w:r>
+        <w:rPr>
+          <w:noProof/>
+        </w:rPr>
+        <w:drawing>
+          <wp:inline distT="0" distB="0" distL="0" distR="0" wp14:anchorId="52202296" wp14:editId="4625FA21">
+            <wp:extent cx="5943600" cy="2938145"/>
+            <wp:effectExtent l="0" t="0" r="0" b="0"/>
+            <wp:docPr id="410263011" name="Picture 1" descr="A screenshot of a computer program&#10;&#10;AI-generated content may be incorrect."/>
+            <wp:cNvGraphicFramePr>
+              <a:graphicFrameLocks xmlns:a="http://schemas.openxmlformats.org/drawingml/2006/main" noChangeAspect="1"/>
+            </wp:cNvGraphicFramePr>
+            <a:graphic xmlns:a="http://schemas.openxmlformats.org/drawingml/2006/main">
+              <a:graphicData uri="http://schemas.openxmlformats.org/drawingml/2006/picture">
+                <pic:pic xmlns:pic="http://schemas.openxmlformats.org/drawingml/2006/picture">
+                  <pic:nvPicPr>
+                    <pic:cNvPr id="410263011" name="Picture 1" descr="A screenshot of a computer program&#10;&#10;AI-generated content may be incorrect."/>
+                    <pic:cNvPicPr/>
+                  </pic:nvPicPr>
+                  <pic:blipFill>
+                    <a:blip r:embed="rId24"/>
+                    <a:stretch>
+                      <a:fillRect/>
+                    </a:stretch>
+                  </pic:blipFill>
+                  <pic:spPr>
+                    <a:xfrm>
+                      <a:off x="0" y="0"/>
+                      <a:ext cx="5943600" cy="2938145"/>
+                    </a:xfrm>
+                    <a:prstGeom prst="rect">
+                      <a:avLst/>
+                    </a:prstGeom>
+                  </pic:spPr>
+                </pic:pic>
+              </a:graphicData>
+            </a:graphic>
+          </wp:inline>
+        </w:drawing>
+      </w:r>
+      <w:r>
+        <w:rPr>
+          <w:noProof/>
+        </w:rPr>
+        <w:lastRenderedPageBreak/>
+        <w:drawing>
+          <wp:inline distT="0" distB="0" distL="0" distR="0" wp14:anchorId="5F3ACEDA" wp14:editId="22EE61E3">
+            <wp:extent cx="5943600" cy="443865"/>
+            <wp:effectExtent l="0" t="0" r="0" b="0"/>
+            <wp:docPr id="1641275404" name="Picture 1"/>
+            <wp:cNvGraphicFramePr>
+              <a:graphicFrameLocks xmlns:a="http://schemas.openxmlformats.org/drawingml/2006/main" noChangeAspect="1"/>
+            </wp:cNvGraphicFramePr>
+            <a:graphic xmlns:a="http://schemas.openxmlformats.org/drawingml/2006/main">
+              <a:graphicData uri="http://schemas.openxmlformats.org/drawingml/2006/picture">
+                <pic:pic xmlns:pic="http://schemas.openxmlformats.org/drawingml/2006/picture">
+                  <pic:nvPicPr>
+                    <pic:cNvPr id="1641275404" name=""/>
+                    <pic:cNvPicPr/>
+                  </pic:nvPicPr>
+                  <pic:blipFill>
+                    <a:blip r:embed="rId25"/>
+                    <a:stretch>
+                      <a:fillRect/>
+                    </a:stretch>
+                  </pic:blipFill>
+                  <pic:spPr>
+                    <a:xfrm>
+                      <a:off x="0" y="0"/>
+                      <a:ext cx="5943600" cy="443865"/>
+                    </a:xfrm>
+                    <a:prstGeom prst="rect">
+                      <a:avLst/>
+                    </a:prstGeom>
+                  </pic:spPr>
+                </pic:pic>
+              </a:graphicData>
+            </a:graphic>
+          </wp:inline>
+        </w:drawing>
+      </w:r>
+      <w:r>
+        <w:rPr>
+          <w:noProof/>
+        </w:rPr>
+        <w:drawing>
+          <wp:inline distT="0" distB="0" distL="0" distR="0" wp14:anchorId="52177FB5" wp14:editId="21946D59">
+            <wp:extent cx="5943600" cy="992505"/>
+            <wp:effectExtent l="0" t="0" r="0" b="0"/>
+            <wp:docPr id="1807545390" name="Picture 1" descr="A black rectangular object with a white background&#10;&#10;AI-generated content may be incorrect."/>
+            <wp:cNvGraphicFramePr>
+              <a:graphicFrameLocks xmlns:a="http://schemas.openxmlformats.org/drawingml/2006/main" noChangeAspect="1"/>
+            </wp:cNvGraphicFramePr>
+            <a:graphic xmlns:a="http://schemas.openxmlformats.org/drawingml/2006/main">
+              <a:graphicData uri="http://schemas.openxmlformats.org/drawingml/2006/picture">
+                <pic:pic xmlns:pic="http://schemas.openxmlformats.org/drawingml/2006/picture">
+                  <pic:nvPicPr>
+                    <pic:cNvPr id="1807545390" name="Picture 1" descr="A black rectangular object with a white background&#10;&#10;AI-generated content may be incorrect."/>
+                    <pic:cNvPicPr/>
+                  </pic:nvPicPr>
+                  <pic:blipFill>
+                    <a:blip r:embed="rId26"/>
+                    <a:stretch>
+                      <a:fillRect/>
+                    </a:stretch>
+                  </pic:blipFill>
+                  <pic:spPr>
+                    <a:xfrm>
+                      <a:off x="0" y="0"/>
+                      <a:ext cx="5943600" cy="992505"/>
+                    </a:xfrm>
+                    <a:prstGeom prst="rect">
+                      <a:avLst/>
+                    </a:prstGeom>
+                  </pic:spPr>
+                </pic:pic>
+              </a:graphicData>
+            </a:graphic>
+          </wp:inline>
+        </w:drawing>
       </w:r>
     </w:p>
     <w:sectPr>
